--- a/LumiraDX Technical Test – Test completion report.docx
+++ b/LumiraDX Technical Test – Test completion report.docx
@@ -46,7 +46,12 @@
     </w:p>
     <w:p>
       <w:r>
-        <w:t>A total of 12 defects were found during testing.  The breakdown is listed as:</w:t>
+        <w:t>A total of 13</w:t>
+      </w:r>
+      <w:bookmarkStart w:id="0" w:name="_GoBack"/>
+      <w:bookmarkEnd w:id="0"/>
+      <w:r>
+        <w:t xml:space="preserve"> defects were found during testing.  The breakdown is listed as:</w:t>
       </w:r>
     </w:p>
     <w:p/>
@@ -223,7 +228,7 @@
               <w:cnfStyle w:val="000000100000" w:firstRow="0" w:lastRow="0" w:firstColumn="0" w:lastColumn="0" w:oddVBand="0" w:evenVBand="0" w:oddHBand="1" w:evenHBand="0" w:firstRowFirstColumn="0" w:firstRowLastColumn="0" w:lastRowFirstColumn="0" w:lastRowLastColumn="0"/>
             </w:pPr>
             <w:r>
-              <w:t>5</w:t>
+              <w:t>6</w:t>
             </w:r>
           </w:p>
         </w:tc>
@@ -542,19 +547,7 @@
                 <w:rPr>
                   <w:rStyle w:val="Hyperlink"/>
                 </w:rPr>
-                <w:t>https://github.com/iamandre</w:t>
-              </w:r>
-              <w:r>
-                <w:rPr>
-                  <w:rStyle w:val="Hyperlink"/>
-                </w:rPr>
-                <w:t>w</w:t>
-              </w:r>
-              <w:r>
-                <w:rPr>
-                  <w:rStyle w:val="Hyperlink"/>
-                </w:rPr>
-                <w:t>li/lumiradx_tech_test/issues/1</w:t>
+                <w:t>https://github.com/iamandrewli/lumiradx_tech_test/issues/1</w:t>
               </w:r>
             </w:hyperlink>
           </w:p>
@@ -4965,8 +4958,6 @@
       <w:r>
         <w:t>Future improvement to the automated integration test suite to set up and tear down tests so that the test suite can be executed multiple times.</w:t>
       </w:r>
-      <w:bookmarkStart w:id="0" w:name="_GoBack"/>
-      <w:bookmarkEnd w:id="0"/>
     </w:p>
     <w:sectPr>
       <w:pgSz w:w="11900" w:h="16840"/>
